--- a/3. ZOI-SL-IL-5102/B11. MSDS ZOI-SL-IL-5101.docx
+++ b/3. ZOI-SL-IL-5102/B11. MSDS ZOI-SL-IL-5101.docx
@@ -123,7 +123,19 @@
         <w:rPr>
           <w:rFonts w:ascii="Times New Roman" w:eastAsia="Times New Roman" w:hAnsi="Times New Roman" w:cs="Times New Roman"/>
         </w:rPr>
-        <w:t>ZOI Ilios 5000 Series Surgical Light - Single Dome Dengan Hanging Monitor Dan Built-In Camera</w:t>
+        <w:t xml:space="preserve">ZOI Ilios 5000 Series Surgical Light - Single Dome Dengan Hanging Monitor Dan </w:t>
+      </w:r>
+      <w:r>
+        <w:rPr>
+          <w:rFonts w:ascii="Times New Roman" w:eastAsia="Times New Roman" w:hAnsi="Times New Roman" w:cs="Times New Roman"/>
+        </w:rPr>
+        <w:t xml:space="preserve">Hanging </w:t>
+      </w:r>
+      <w:r>
+        <w:rPr>
+          <w:rFonts w:ascii="Times New Roman" w:eastAsia="Times New Roman" w:hAnsi="Times New Roman" w:cs="Times New Roman"/>
+        </w:rPr>
+        <w:t>Camera</w:t>
       </w:r>
     </w:p>
     <w:p>
@@ -179,7 +191,7 @@
           <w:rFonts w:ascii="Times New Roman" w:hAnsi="Times New Roman" w:cs="Times New Roman"/>
           <w:lang w:val="en-US"/>
         </w:rPr>
-        <w:t>1</w:t>
+        <w:t>2</w:t>
       </w:r>
     </w:p>
     <w:p>
@@ -648,7 +660,14 @@
           <w:rFonts w:ascii="Times New Roman" w:eastAsia="Times New Roman" w:hAnsi="Times New Roman" w:cs="Times New Roman"/>
           <w:color w:val="000000"/>
         </w:rPr>
-        <w:t>Perangkat ini “Hanya digunakan oleh tenaga medis professional”. Hindari sentuhan langsung pada bagian kerangka alat.</w:t>
+        <w:t xml:space="preserve">Perangkat ini “Hanya digunakan oleh tenaga medis </w:t>
+      </w:r>
+      <w:r>
+        <w:rPr>
+          <w:rFonts w:ascii="Times New Roman" w:eastAsia="Times New Roman" w:hAnsi="Times New Roman" w:cs="Times New Roman"/>
+          <w:color w:val="000000"/>
+        </w:rPr>
+        <w:t>professional”. Hindari sentuhan langsung pada bagian kerangka alat.</w:t>
       </w:r>
     </w:p>
     <w:p>
@@ -906,7 +925,14 @@
           <w:rFonts w:ascii="Times New Roman" w:eastAsia="Times New Roman" w:hAnsi="Times New Roman" w:cs="Times New Roman"/>
           <w:color w:val="000000"/>
         </w:rPr>
-        <w:t>Konsultasikan dengan dokter. Tunjukkan MSDS ini kepada dokter.</w:t>
+        <w:t xml:space="preserve">Konsultasikan dengan dokter. </w:t>
+      </w:r>
+      <w:r>
+        <w:rPr>
+          <w:rFonts w:ascii="Times New Roman" w:eastAsia="Times New Roman" w:hAnsi="Times New Roman" w:cs="Times New Roman"/>
+          <w:color w:val="000000"/>
+        </w:rPr>
+        <w:t>Tunjukkan MSDS ini kepada dokter.</w:t>
       </w:r>
     </w:p>
     <w:p>
@@ -1231,7 +1257,14 @@
           <w:rFonts w:ascii="Times New Roman" w:eastAsia="Times New Roman" w:hAnsi="Times New Roman" w:cs="Times New Roman"/>
           <w:color w:val="000000"/>
         </w:rPr>
-        <w:t>Jika terhirup bau metal segera cari udara segar dan lakukan pernafasan yang panjang, lakukan selama 10 menit. Pastikan ventilasi yang memadai di tempat kerja. Konsultasikan dengan dokter.</w:t>
+        <w:t xml:space="preserve">Jika </w:t>
+      </w:r>
+      <w:r>
+        <w:rPr>
+          <w:rFonts w:ascii="Times New Roman" w:eastAsia="Times New Roman" w:hAnsi="Times New Roman" w:cs="Times New Roman"/>
+          <w:color w:val="000000"/>
+        </w:rPr>
+        <w:t>terhirup bau metal segera cari udara segar dan lakukan pernafasan yang panjang, lakukan selama 10 menit. Pastikan ventilasi yang memadai di tempat kerja. Konsultasikan dengan dokter.</w:t>
       </w:r>
     </w:p>
     <w:p>
@@ -1330,7 +1363,14 @@
           <w:rFonts w:ascii="Times New Roman" w:eastAsia="Times New Roman" w:hAnsi="Times New Roman" w:cs="Times New Roman"/>
           <w:color w:val="000000"/>
         </w:rPr>
-        <w:t>Tidak ada informasi tersedia.</w:t>
+        <w:t xml:space="preserve">Tidak ada </w:t>
+      </w:r>
+      <w:r>
+        <w:rPr>
+          <w:rFonts w:ascii="Times New Roman" w:eastAsia="Times New Roman" w:hAnsi="Times New Roman" w:cs="Times New Roman"/>
+          <w:color w:val="000000"/>
+        </w:rPr>
+        <w:t>informasi tersedia.</w:t>
       </w:r>
     </w:p>
     <w:p>
@@ -1504,7 +1544,14 @@
           <w:rFonts w:ascii="Times New Roman" w:eastAsia="Times New Roman" w:hAnsi="Times New Roman" w:cs="Times New Roman"/>
           <w:color w:val="000000"/>
         </w:rPr>
-        <w:t>Gunakan water spray, alcohol resistant foam, bahan kimia kering atau karbon dioksida. Langkah pemadaman disesuaikan dengan keadaan lokal dan lingkungan sekitar.</w:t>
+        <w:t xml:space="preserve">Gunakan water spray, alcohol resistant foam, bahan kimia kering atau karbon </w:t>
+      </w:r>
+      <w:r>
+        <w:rPr>
+          <w:rFonts w:ascii="Times New Roman" w:eastAsia="Times New Roman" w:hAnsi="Times New Roman" w:cs="Times New Roman"/>
+          <w:color w:val="000000"/>
+        </w:rPr>
+        <w:t>dioksida. Langkah pemadaman disesuaikan dengan keadaan lokal dan lingkungan sekitar.</w:t>
       </w:r>
     </w:p>
     <w:p>
@@ -1890,6 +1937,13 @@
         </w:rPr>
         <w:lastRenderedPageBreak/>
         <w:tab/>
+      </w:r>
+      <w:r>
+        <w:rPr>
+          <w:rFonts w:ascii="Times New Roman" w:eastAsia="Times New Roman" w:hAnsi="Times New Roman" w:cs="Times New Roman"/>
+          <w:b/>
+          <w:color w:val="000000"/>
+        </w:rPr>
         <w:t xml:space="preserve">Kondisi penyimpanan yang aman, termasuk ketidaksesuaian: </w:t>
       </w:r>
     </w:p>
@@ -2656,7 +2710,14 @@
                 <w:rFonts w:ascii="Times New Roman" w:eastAsia="Times New Roman" w:hAnsi="Times New Roman" w:cs="Times New Roman"/>
                 <w:color w:val="000000"/>
               </w:rPr>
-              <w:t>Titik didih</w:t>
+              <w:t xml:space="preserve">Titik </w:t>
+            </w:r>
+            <w:r>
+              <w:rPr>
+                <w:rFonts w:ascii="Times New Roman" w:eastAsia="Times New Roman" w:hAnsi="Times New Roman" w:cs="Times New Roman"/>
+                <w:color w:val="000000"/>
+              </w:rPr>
+              <w:t>didih</w:t>
             </w:r>
           </w:p>
         </w:tc>
